--- a/twitchAPI.docx
+++ b/twitchAPI.docx
@@ -17,6 +17,9 @@
           <w:rFonts w:hint="eastAsia"/>
         </w:rPr>
         <w:t xml:space="preserve"> </w:t>
+      </w:r>
+      <w:r>
+        <w:t>-</w:t>
       </w:r>
       <w:r>
         <w:t>-</w:t>

--- a/twitchAPI.docx
+++ b/twitchAPI.docx
@@ -38,10 +38,16 @@
         <w:t xml:space="preserve">안의 리스트가 </w:t>
       </w:r>
       <w:r>
-        <w:t xml:space="preserve">  </w:t>
+        <w:t xml:space="preserve"> </w:t>
+      </w:r>
+      <w:r>
+        <w:t xml:space="preserve"> </w:t>
       </w:r>
       <w:bookmarkStart w:id="0" w:name="_GoBack"/>
       <w:bookmarkEnd w:id="0"/>
+      <w:r>
+        <w:t xml:space="preserve"> </w:t>
+      </w:r>
     </w:p>
     <w:p>
       <w:pPr>

--- a/twitchAPI.docx
+++ b/twitchAPI.docx
@@ -43,11 +43,14 @@
       <w:r>
         <w:t xml:space="preserve"> </w:t>
       </w:r>
+      <w:r>
+        <w:t xml:space="preserve"> </w:t>
+      </w:r>
+      <w:r>
+        <w:t xml:space="preserve"> </w:t>
+      </w:r>
       <w:bookmarkStart w:id="0" w:name="_GoBack"/>
       <w:bookmarkEnd w:id="0"/>
-      <w:r>
-        <w:t xml:space="preserve"> </w:t>
-      </w:r>
     </w:p>
     <w:p>
       <w:pPr>

--- a/twitchAPI.docx
+++ b/twitchAPI.docx
@@ -36,6 +36,9 @@
           <w:rFonts w:hint="eastAsia"/>
         </w:rPr>
         <w:t xml:space="preserve">안의 리스트가 </w:t>
+      </w:r>
+      <w:r>
+        <w:t xml:space="preserve"> </w:t>
       </w:r>
       <w:r>
         <w:t xml:space="preserve"> </w:t>
